--- a/project2/design_document.docx
+++ b/project2/design_document.docx
@@ -283,8 +283,29 @@
           <w:u w:val="single"/>
         </w:rPr>
         <w:lastRenderedPageBreak/>
-        <w:t>Flow Chart :</w:t>
-      </w:r>
+        <w:t>Flow Chart</w:t>
+      </w:r>
+      <w:r>
+        <w:rPr>
+          <w:b/>
+          <w:sz w:val="32"/>
+          <w:szCs w:val="32"/>
+          <w:u w:val="single"/>
+        </w:rPr>
+        <w:t>:</w:t>
+      </w:r>
+    </w:p>
+    <w:p>
+      <w:pPr>
+        <w:pStyle w:val="ListParagraph"/>
+        <w:ind w:left="-720"/>
+        <w:rPr>
+          <w:b/>
+          <w:sz w:val="32"/>
+          <w:szCs w:val="32"/>
+          <w:u w:val="single"/>
+        </w:rPr>
+      </w:pPr>
     </w:p>
     <w:p>
       <w:pPr>
@@ -1141,6 +1162,7 @@
           <w:sz w:val="32"/>
           <w:szCs w:val="32"/>
         </w:rPr>
+        <w:lastRenderedPageBreak/>
         <w:t>If</w:t>
       </w:r>
       <w:r>
@@ -1148,21 +1170,7 @@
           <w:sz w:val="32"/>
           <w:szCs w:val="32"/>
         </w:rPr>
-        <w:t xml:space="preserve"> it is unable to </w:t>
-      </w:r>
-      <w:r>
-        <w:rPr>
-          <w:sz w:val="32"/>
-          <w:szCs w:val="32"/>
-        </w:rPr>
-        <w:t>retrieve data from</w:t>
-      </w:r>
-      <w:r>
-        <w:rPr>
-          <w:sz w:val="32"/>
-          <w:szCs w:val="32"/>
-        </w:rPr>
-        <w:t xml:space="preserve"> the message queue, i.e. the </w:t>
+        <w:t xml:space="preserve"> it is unable to retrieve data from the message queue, i.e. the </w:t>
       </w:r>
       <w:r>
         <w:rPr>
@@ -1729,6 +1737,39 @@
           <w:sz w:val="32"/>
           <w:szCs w:val="32"/>
         </w:rPr>
+        <w:t>In order for these calls to become blocking, one option to be held is to the user program to wrap the mq_send() and mq_receive() syscalls into a loop, waiting for an appropriate response from the called function and then proceed with normal operation.</w:t>
+      </w:r>
+    </w:p>
+    <w:p>
+      <w:pPr>
+        <w:jc w:val="both"/>
+        <w:rPr>
+          <w:sz w:val="32"/>
+          <w:szCs w:val="32"/>
+        </w:rPr>
+      </w:pPr>
+      <w:r>
+        <w:rPr>
+          <w:sz w:val="32"/>
+          <w:szCs w:val="32"/>
+        </w:rPr>
+        <w:t>This could be implemented also using a flag indicating the type of each of the system calls and implementing inside the functions a few if statements, in order to check for the type of setting and executing the looped (blocking) or non-looped (non-blocking) section of code.</w:t>
+      </w:r>
+    </w:p>
+    <w:p>
+      <w:pPr>
+        <w:jc w:val="both"/>
+        <w:rPr>
+          <w:sz w:val="32"/>
+          <w:szCs w:val="32"/>
+        </w:rPr>
+      </w:pPr>
+      <w:r>
+        <w:rPr>
+          <w:sz w:val="32"/>
+          <w:szCs w:val="32"/>
+        </w:rPr>
+        <w:lastRenderedPageBreak/>
         <w:t>However, in this approach there is a possibility of life lock to happen. This</w:t>
       </w:r>
       <w:r>
@@ -1947,96 +1988,6 @@
     </w:p>
     <w:p>
       <w:pPr>
-        <w:pStyle w:val="ListParagraph"/>
-        <w:ind w:left="-720"/>
-        <w:jc w:val="right"/>
-        <w:rPr>
-          <w:sz w:val="32"/>
-          <w:szCs w:val="32"/>
-        </w:rPr>
-      </w:pPr>
-    </w:p>
-    <w:p>
-      <w:pPr>
-        <w:pStyle w:val="ListParagraph"/>
-        <w:ind w:left="-720"/>
-        <w:jc w:val="right"/>
-        <w:rPr>
-          <w:sz w:val="32"/>
-          <w:szCs w:val="32"/>
-        </w:rPr>
-      </w:pPr>
-    </w:p>
-    <w:p>
-      <w:pPr>
-        <w:jc w:val="both"/>
-        <w:rPr>
-          <w:sz w:val="32"/>
-          <w:szCs w:val="32"/>
-        </w:rPr>
-      </w:pPr>
-    </w:p>
-    <w:p>
-      <w:pPr>
-        <w:jc w:val="both"/>
-        <w:rPr>
-          <w:sz w:val="32"/>
-          <w:szCs w:val="32"/>
-        </w:rPr>
-      </w:pPr>
-    </w:p>
-    <w:p>
-      <w:pPr>
-        <w:pStyle w:val="ListParagraph"/>
-        <w:ind w:left="-720"/>
-        <w:rPr>
-          <w:sz w:val="32"/>
-          <w:szCs w:val="32"/>
-        </w:rPr>
-      </w:pPr>
-    </w:p>
-    <w:p>
-      <w:pPr>
-        <w:pStyle w:val="ListParagraph"/>
-        <w:ind w:left="-720"/>
-        <w:rPr>
-          <w:sz w:val="32"/>
-          <w:szCs w:val="32"/>
-        </w:rPr>
-      </w:pPr>
-    </w:p>
-    <w:p>
-      <w:pPr>
-        <w:pStyle w:val="ListParagraph"/>
-        <w:ind w:left="-720"/>
-        <w:rPr>
-          <w:sz w:val="32"/>
-          <w:szCs w:val="32"/>
-        </w:rPr>
-      </w:pPr>
-    </w:p>
-    <w:p>
-      <w:pPr>
-        <w:pStyle w:val="ListParagraph"/>
-        <w:ind w:left="-720"/>
-        <w:rPr>
-          <w:sz w:val="32"/>
-          <w:szCs w:val="32"/>
-        </w:rPr>
-      </w:pPr>
-    </w:p>
-    <w:p>
-      <w:pPr>
-        <w:pStyle w:val="ListParagraph"/>
-        <w:ind w:left="-720"/>
-        <w:rPr>
-          <w:sz w:val="32"/>
-          <w:szCs w:val="32"/>
-        </w:rPr>
-      </w:pPr>
-    </w:p>
-    <w:p>
-      <w:pPr>
         <w:rPr>
           <w:sz w:val="32"/>
           <w:szCs w:val="32"/>
@@ -2044,6 +1995,34 @@
       </w:pPr>
       <w:bookmarkStart w:id="0" w:name="_GoBack"/>
       <w:bookmarkEnd w:id="0"/>
+    </w:p>
+    <w:p>
+      <w:pPr>
+        <w:pStyle w:val="ListParagraph"/>
+        <w:ind w:left="-720"/>
+        <w:rPr>
+          <w:sz w:val="32"/>
+          <w:szCs w:val="32"/>
+        </w:rPr>
+      </w:pPr>
+    </w:p>
+    <w:p>
+      <w:pPr>
+        <w:pStyle w:val="ListParagraph"/>
+        <w:ind w:left="-720"/>
+        <w:rPr>
+          <w:sz w:val="32"/>
+          <w:szCs w:val="32"/>
+        </w:rPr>
+      </w:pPr>
+    </w:p>
+    <w:p>
+      <w:pPr>
+        <w:rPr>
+          <w:sz w:val="32"/>
+          <w:szCs w:val="32"/>
+        </w:rPr>
+      </w:pPr>
     </w:p>
     <w:sectPr>
       <w:pgSz w:w="12240" w:h="15840"/>
@@ -3483,6 +3462,7 @@
   <w:style w:type="character" w:default="1" w:styleId="DefaultParagraphFont">
     <w:name w:val="Default Paragraph Font"/>
     <w:uiPriority w:val="1"/>
+    <w:semiHidden/>
     <w:unhideWhenUsed/>
   </w:style>
   <w:style w:type="table" w:default="1" w:styleId="TableNormal">
